--- a/ms-2025-07-02-mini-revised.docx
+++ b/ms-2025-07-02-mini-revised.docx
@@ -8908,23 +8908,7 @@
           <w:sz w:val="24"/>
           <w:szCs w:val="24"/>
         </w:rPr>
-        <w:t>.</w:t>
-      </w:r>
-      <w:r>
-        <w:rPr>
-          <w:rFonts w:ascii="Times New Roman" w:hAnsi="Times New Roman" w:cs="Times New Roman"/>
-          <w:sz w:val="24"/>
-          <w:szCs w:val="24"/>
-        </w:rPr>
-        <w:t xml:space="preserve"> </w:t>
-      </w:r>
-      <w:r>
-        <w:rPr>
-          <w:rFonts w:ascii="Times New Roman" w:hAnsi="Times New Roman" w:cs="Times New Roman"/>
-          <w:sz w:val="24"/>
-          <w:szCs w:val="24"/>
-        </w:rPr>
-        <w:t>Replication</w:t>
+        <w:t>. Replication</w:t>
       </w:r>
       <w:r>
         <w:rPr>
@@ -14110,45 +14094,17 @@
         </w:rPr>
         <w:t xml:space="preserve"> (</w:t>
       </w:r>
-      <w:r>
-        <w:rPr>
-          <w:sz w:val="24"/>
-          <w:szCs w:val="24"/>
-        </w:rPr>
-        <w:fldChar w:fldCharType="begin"/>
-      </w:r>
-      <w:r>
-        <w:rPr>
-          <w:sz w:val="24"/>
-          <w:szCs w:val="24"/>
-        </w:rPr>
-        <w:instrText xml:space="preserve"> HYPERLINK "https://bmcbioinformatics.biomedcentral.com/articles/10.1186/s12859-020-03772-3" </w:instrText>
-      </w:r>
-      <w:r>
-        <w:rPr>
-          <w:sz w:val="24"/>
-          <w:szCs w:val="24"/>
-        </w:rPr>
-        <w:fldChar w:fldCharType="separate"/>
-      </w:r>
-      <w:r>
-        <w:rPr>
-          <w:rStyle w:val="Hyperlink"/>
-          <w:rFonts w:ascii="Times New Roman" w:hAnsi="Times New Roman" w:cs="Times New Roman"/>
-          <w:sz w:val="24"/>
-          <w:szCs w:val="24"/>
-        </w:rPr>
-        <w:t>https://bmcbioinformatics.biomedcentral.com/articles/10.1186/s12859-020-03772-3</w:t>
-      </w:r>
-      <w:r>
-        <w:rPr>
-          <w:rStyle w:val="Hyperlink"/>
-          <w:rFonts w:ascii="Times New Roman" w:hAnsi="Times New Roman" w:cs="Times New Roman"/>
-          <w:sz w:val="24"/>
-          <w:szCs w:val="24"/>
-        </w:rPr>
-        <w:fldChar w:fldCharType="end"/>
-      </w:r>
+      <w:hyperlink r:id="rId19" w:history="1">
+        <w:r>
+          <w:rPr>
+            <w:rStyle w:val="Hyperlink"/>
+            <w:rFonts w:ascii="Times New Roman" w:hAnsi="Times New Roman" w:cs="Times New Roman"/>
+            <w:sz w:val="24"/>
+            <w:szCs w:val="24"/>
+          </w:rPr>
+          <w:t>https://bmcbioinformatics.biomedcentral.com/articles/10.1186/s12859-020-03772-3</w:t>
+        </w:r>
+      </w:hyperlink>
       <w:r>
         <w:rPr>
           <w:rFonts w:ascii="Times New Roman" w:hAnsi="Times New Roman" w:cs="Times New Roman"/>
@@ -14232,7 +14188,7 @@
         </w:rPr>
         <w:t>We followed the method in (</w:t>
       </w:r>
-      <w:hyperlink r:id="rId19" w:history="1">
+      <w:hyperlink r:id="rId20" w:history="1">
         <w:r>
           <w:rPr>
             <w:rFonts w:ascii="Times New Roman" w:hAnsi="Times New Roman" w:cs="Times New Roman"/>
@@ -14356,7 +14312,7 @@
         </w:rPr>
         <w:t>Replication strand was determined by wavelet-smoothed replication-timing signal data that indicated both “valleys” (replication termination zones) and “peaks” (replication initiation zones) (</w:t>
       </w:r>
-      <w:hyperlink r:id="rId20" w:history="1">
+      <w:hyperlink r:id="rId21" w:history="1">
         <w:r>
           <w:rPr>
             <w:rStyle w:val="Hyperlink"/>
@@ -14665,24 +14621,50 @@
           <w:sz w:val="24"/>
           <w:szCs w:val="24"/>
         </w:rPr>
-        <w:t>Replication timing data were obtained from XXX(</w:t>
-      </w:r>
-      <w:r>
-        <w:rPr>
-          <w:rFonts w:ascii="Times New Roman" w:hAnsi="Times New Roman" w:cs="Times New Roman"/>
-          <w:sz w:val="24"/>
-          <w:szCs w:val="24"/>
-          <w:highlight w:val="yellow"/>
-        </w:rPr>
-        <w:t>per_base_territories_20kb (2).mat – where does this table come from?</w:t>
-      </w:r>
-      <w:r>
-        <w:rPr>
-          <w:rFonts w:ascii="Times New Roman" w:hAnsi="Times New Roman" w:cs="Times New Roman"/>
-          <w:sz w:val="24"/>
-          <w:szCs w:val="24"/>
-        </w:rPr>
-        <w:t xml:space="preserve">) &lt;was this the source of the peaks and valleys above?&gt;. The replication time signals were sorted in a descending order and subsequently divided into deciles. </w:t>
+        <w:t>Replication timing data were obtained from</w:t>
+      </w:r>
+      <w:r>
+        <w:rPr>
+          <w:rFonts w:ascii="Times New Roman" w:hAnsi="Times New Roman" w:cs="Times New Roman"/>
+          <w:sz w:val="24"/>
+          <w:szCs w:val="24"/>
+        </w:rPr>
+        <w:t xml:space="preserve"> </w:t>
+      </w:r>
+      <w:r>
+        <w:rPr>
+          <w:rFonts w:ascii="Times New Roman" w:hAnsi="Times New Roman" w:cs="Times New Roman"/>
+          <w:sz w:val="24"/>
+          <w:szCs w:val="24"/>
+        </w:rPr>
+        <w:t>(</w:t>
+      </w:r>
+      <w:hyperlink r:id="rId22" w:history="1">
+        <w:r>
+          <w:rPr>
+            <w:rStyle w:val="Hyperlink"/>
+            <w:rFonts w:ascii="Times New Roman" w:hAnsi="Times New Roman" w:cs="Times New Roman"/>
+            <w:sz w:val="24"/>
+            <w:szCs w:val="24"/>
+          </w:rPr>
+          <w:t>https://genomebiology.biomedcentral.com/articles/10.1186/s13059-018-1509-y</w:t>
+        </w:r>
+      </w:hyperlink>
+      <w:r>
+        <w:rPr>
+          <w:rFonts w:ascii="Times New Roman" w:hAnsi="Times New Roman" w:cs="Times New Roman"/>
+          <w:sz w:val="24"/>
+          <w:szCs w:val="24"/>
+        </w:rPr>
+        <w:t xml:space="preserve">) </w:t>
+      </w:r>
+      <w:r>
+        <w:rPr>
+          <w:rFonts w:ascii="Times New Roman" w:hAnsi="Times New Roman" w:cs="Times New Roman"/>
+          <w:sz w:val="24"/>
+          <w:szCs w:val="24"/>
+        </w:rPr>
+        <w:t xml:space="preserve">The replication time signals were sorted in a descending order and subsequently divided into deciles. Somatic </w:t>
       </w:r>
       <w:r>
         <w:rPr>
@@ -14691,7 +14673,7 @@
           <w:szCs w:val="24"/>
         </w:rPr>
         <w:lastRenderedPageBreak/>
-        <w:t>Somatic indels were counted within the corresponding deciles based on their overlap with the replication domains in the examined deciles. As with other analyses, for each individual ID signature, the reported replication timing analyses included only cancer types with at least 1,000 somatic mutations unambiguously attributed to it.</w:t>
+        <w:t>indels were counted within the corresponding deciles based on their overlap with the replication domains in the examined deciles. As with other analyses, for each individual ID signature, the reported replication timing analyses included only cancer types with at least 1,000 somatic mutations unambiguously attributed to it.</w:t>
       </w:r>
     </w:p>
     <w:p>
@@ -14937,23 +14919,7 @@
               <w:sz w:val="24"/>
               <w:szCs w:val="24"/>
             </w:rPr>
-            <m:t>lm(</m:t>
-          </m:r>
-          <m:r>
-            <w:rPr>
-              <w:rFonts w:ascii="Cambria Math" w:hAnsi="Cambria Math" w:cs="Times New Roman"/>
-              <w:sz w:val="24"/>
-              <w:szCs w:val="24"/>
-            </w:rPr>
-            <m:t>Real somatic indels count</m:t>
-          </m:r>
-          <m:r>
-            <w:rPr>
-              <w:rFonts w:ascii="Cambria Math" w:hAnsi="Cambria Math" w:cs="Times New Roman"/>
-              <w:sz w:val="24"/>
-              <w:szCs w:val="24"/>
-            </w:rPr>
-            <m:t xml:space="preserve"> ~ replication timing) </m:t>
+            <m:t xml:space="preserve">lm(Real somatic indels count ~ replication timing) </m:t>
           </m:r>
         </m:oMath>
       </m:oMathPara>
@@ -14975,31 +14941,7 @@
               <w:sz w:val="24"/>
               <w:szCs w:val="24"/>
             </w:rPr>
-            <m:t>lm(</m:t>
-          </m:r>
-          <m:r>
-            <w:rPr>
-              <w:rFonts w:ascii="Cambria Math" w:hAnsi="Cambria Math" w:cs="Times New Roman"/>
-              <w:sz w:val="24"/>
-              <w:szCs w:val="24"/>
-            </w:rPr>
-            <m:t xml:space="preserve">Simulated </m:t>
-          </m:r>
-          <m:r>
-            <w:rPr>
-              <w:rFonts w:ascii="Cambria Math" w:hAnsi="Cambria Math" w:cs="Times New Roman"/>
-              <w:sz w:val="24"/>
-              <w:szCs w:val="24"/>
-            </w:rPr>
-            <m:t>somatic indels count</m:t>
-          </m:r>
-          <m:r>
-            <w:rPr>
-              <w:rFonts w:ascii="Cambria Math" w:hAnsi="Cambria Math" w:cs="Times New Roman"/>
-              <w:sz w:val="24"/>
-              <w:szCs w:val="24"/>
-            </w:rPr>
-            <m:t xml:space="preserve"> ~ replication timing)</m:t>
+            <m:t>lm(Simulated somatic indels count ~ replication timing)</m:t>
           </m:r>
         </m:oMath>
       </m:oMathPara>
@@ -15164,23 +15106,7 @@
               <w:szCs w:val="24"/>
             </w:rPr>
             <w:lastRenderedPageBreak/>
-            <m:t>l</m:t>
-          </m:r>
-          <m:r>
-            <w:rPr>
-              <w:rFonts w:ascii="Cambria Math" w:hAnsi="Cambria Math" w:cs="Times New Roman"/>
-              <w:sz w:val="24"/>
-              <w:szCs w:val="24"/>
-            </w:rPr>
-            <m:t>m</m:t>
-          </m:r>
-          <m:r>
-            <w:rPr>
-              <w:rFonts w:ascii="Cambria Math" w:hAnsi="Cambria Math" w:cs="Times New Roman"/>
-              <w:sz w:val="24"/>
-              <w:szCs w:val="24"/>
-            </w:rPr>
-            <m:t>(Real somatic indels count ~ Replication timing + Simulated somatic indel counts)</m:t>
+            <m:t>lm(Real somatic indels count ~ Replication timing + Simulated somatic indel counts)</m:t>
           </m:r>
         </m:oMath>
       </m:oMathPara>
@@ -15272,31 +15198,7 @@
           <w:sz w:val="24"/>
           <w:szCs w:val="24"/>
         </w:rPr>
-        <w:t xml:space="preserve">, if the </w:t>
-      </w:r>
-      <w:r>
-        <w:rPr>
-          <w:rFonts w:ascii="Times New Roman" w:hAnsi="Times New Roman" w:cs="Times New Roman"/>
-          <w:sz w:val="24"/>
-          <w:szCs w:val="24"/>
-        </w:rPr>
-        <w:t>coefficient</w:t>
-      </w:r>
-      <w:r>
-        <w:rPr>
-          <w:rFonts w:ascii="Times New Roman" w:hAnsi="Times New Roman" w:cs="Times New Roman"/>
-          <w:sz w:val="24"/>
-          <w:szCs w:val="24"/>
-        </w:rPr>
-        <w:t xml:space="preserve"> </w:t>
-      </w:r>
-      <w:r>
-        <w:rPr>
-          <w:rFonts w:ascii="Times New Roman" w:hAnsi="Times New Roman" w:cs="Times New Roman"/>
-          <w:sz w:val="24"/>
-          <w:szCs w:val="24"/>
-        </w:rPr>
-        <w:t>of r</w:t>
+        <w:t>, if the coefficient of r</w:t>
       </w:r>
       <w:r>
         <w:rPr>
@@ -15312,15 +15214,7 @@
           <w:sz w:val="24"/>
           <w:szCs w:val="24"/>
         </w:rPr>
-        <w:t>g</w:t>
-      </w:r>
-      <w:r>
-        <w:rPr>
-          <w:rFonts w:ascii="Times New Roman" w:hAnsi="Times New Roman" w:cs="Times New Roman"/>
-          <w:sz w:val="24"/>
-          <w:szCs w:val="24"/>
-        </w:rPr>
-        <w:t xml:space="preserve"> &gt; 0, </w:t>
+        <w:t xml:space="preserve">g &gt; 0, </w:t>
       </w:r>
       <w:r>
         <w:rPr>
@@ -15336,15 +15230,7 @@
           <w:sz w:val="24"/>
           <w:szCs w:val="24"/>
         </w:rPr>
-        <w:t xml:space="preserve">; </w:t>
-      </w:r>
-      <w:r>
-        <w:rPr>
-          <w:rFonts w:ascii="Times New Roman" w:hAnsi="Times New Roman" w:cs="Times New Roman"/>
-          <w:sz w:val="24"/>
-          <w:szCs w:val="24"/>
-        </w:rPr>
-        <w:t>if the coefficient of r</w:t>
+        <w:t>; if the coefficient of r</w:t>
       </w:r>
       <w:r>
         <w:rPr>
@@ -15360,23 +15246,7 @@
           <w:sz w:val="24"/>
           <w:szCs w:val="24"/>
         </w:rPr>
-        <w:t xml:space="preserve">g </w:t>
-      </w:r>
-      <w:r>
-        <w:rPr>
-          <w:rFonts w:ascii="Times New Roman" w:hAnsi="Times New Roman" w:cs="Times New Roman"/>
-          <w:sz w:val="24"/>
-          <w:szCs w:val="24"/>
-        </w:rPr>
-        <w:t>&lt;</w:t>
-      </w:r>
-      <w:r>
-        <w:rPr>
-          <w:rFonts w:ascii="Times New Roman" w:hAnsi="Times New Roman" w:cs="Times New Roman"/>
-          <w:sz w:val="24"/>
-          <w:szCs w:val="24"/>
-        </w:rPr>
-        <w:t xml:space="preserve"> 0, </w:t>
+        <w:t xml:space="preserve">g &lt; 0, </w:t>
       </w:r>
       <w:r>
         <w:rPr>
@@ -15893,7 +15763,7 @@
         </w:rPr>
         <w:t>For PCAWG genomes, the MSI status was evaluated by the PCAWG working group and obtained from the synapse repository (</w:t>
       </w:r>
-      <w:hyperlink r:id="rId21" w:anchor="!Synapse:syn8016399" w:history="1">
+      <w:hyperlink r:id="rId23" w:anchor="!Synapse:syn8016399" w:history="1">
         <w:r>
           <w:rPr>
             <w:rStyle w:val="Hyperlink"/>
@@ -17311,7 +17181,7 @@
         </w:rPr>
         <w:t xml:space="preserve">, 15587 (2015). </w:t>
       </w:r>
-      <w:hyperlink r:id="rId22" w:history="1">
+      <w:hyperlink r:id="rId24" w:history="1">
         <w:r>
           <w:rPr>
             <w:rStyle w:val="Hyperlink"/>
@@ -17454,7 +17324,7 @@
       </w:r>
     </w:p>
     <w:sectPr>
-      <w:footerReference w:type="default" r:id="rId23"/>
+      <w:footerReference w:type="default" r:id="rId25"/>
       <w:pgSz w:w="12240" w:h="15840"/>
       <w:pgMar w:top="1440" w:right="1440" w:bottom="1440" w:left="1440" w:header="720" w:footer="720" w:gutter="0"/>
       <w:cols w:space="720"/>
@@ -17496,13 +17366,8 @@
       <w:r>
         <w:t xml:space="preserve">Should we mention this in the </w:t>
       </w:r>
-      <w:proofErr w:type="spellStart"/>
-      <w:r>
-        <w:t>absract</w:t>
-      </w:r>
-      <w:proofErr w:type="spellEnd"/>
-      <w:r>
-        <w:t xml:space="preserve"> or claim it as a novelty?</w:t>
+      <w:r>
+        <w:t>absract or claim it as a novelty?</w:t>
       </w:r>
     </w:p>
   </w:comment>
@@ -18866,6 +18731,7 @@
     <w:rsid w:val="005E4330"/>
     <w:rsid w:val="00600C72"/>
     <w:rsid w:val="00626337"/>
+    <w:rsid w:val="00632CB8"/>
     <w:rsid w:val="006448A7"/>
     <w:rsid w:val="00695AC6"/>
     <w:rsid w:val="0069627E"/>
@@ -19702,7 +19568,12 @@
 </file>
 
 <file path=customXml/item1.xml><?xml version="1.0" encoding="utf-8"?>
-<b:Sources xmlns:b="http://schemas.openxmlformats.org/officeDocument/2006/bibliography" xmlns="http://schemas.openxmlformats.org/officeDocument/2006/bibliography" SelectedStyle="\CHICAGO.XSL" StyleName="Chicago" Version="16"/>
+<?mso-contentType ?>
+<FormTemplates xmlns="http://schemas.microsoft.com/sharepoint/v3/contenttype/forms">
+  <Display>DocumentLibraryForm</Display>
+  <Edit>DocumentLibraryForm</Edit>
+  <New>DocumentLibraryForm</New>
+</FormTemplates>
 </file>
 
 <file path=customXml/item2.xml><?xml version="1.0" encoding="utf-8"?>
@@ -19712,12 +19583,7 @@
 </file>
 
 <file path=customXml/item3.xml><?xml version="1.0" encoding="utf-8"?>
-<?mso-contentType ?>
-<FormTemplates xmlns="http://schemas.microsoft.com/sharepoint/v3/contenttype/forms">
-  <Display>DocumentLibraryForm</Display>
-  <Edit>DocumentLibraryForm</Edit>
-  <New>DocumentLibraryForm</New>
-</FormTemplates>
+<b:Sources xmlns:b="http://schemas.openxmlformats.org/officeDocument/2006/bibliography" xmlns="http://schemas.openxmlformats.org/officeDocument/2006/bibliography" SelectedStyle="\CHICAGO.XSL" StyleName="Chicago" Version="16"/>
 </file>
 
 <file path=customXml/item4.xml><?xml version="1.0" encoding="utf-8"?>
@@ -19911,9 +19777,9 @@
 </file>
 
 <file path=customXml/itemProps1.xml><?xml version="1.0" encoding="utf-8"?>
-<ds:datastoreItem xmlns:ds="http://schemas.openxmlformats.org/officeDocument/2006/customXml" ds:itemID="{551CE2B7-5A74-4FE4-B8D7-B5B70B4EED3B}">
+<ds:datastoreItem xmlns:ds="http://schemas.openxmlformats.org/officeDocument/2006/customXml" ds:itemID="{6DCE581B-9398-4C92-88C6-584968675816}">
   <ds:schemaRefs>
-    <ds:schemaRef ds:uri="http://schemas.openxmlformats.org/officeDocument/2006/bibliography"/>
+    <ds:schemaRef ds:uri="http://schemas.microsoft.com/sharepoint/v3/contenttype/forms"/>
   </ds:schemaRefs>
 </ds:datastoreItem>
 </file>
@@ -19928,9 +19794,9 @@
 </file>
 
 <file path=customXml/itemProps3.xml><?xml version="1.0" encoding="utf-8"?>
-<ds:datastoreItem xmlns:ds="http://schemas.openxmlformats.org/officeDocument/2006/customXml" ds:itemID="{6DCE581B-9398-4C92-88C6-584968675816}">
+<ds:datastoreItem xmlns:ds="http://schemas.openxmlformats.org/officeDocument/2006/customXml" ds:itemID="{551CE2B7-5A74-4FE4-B8D7-B5B70B4EED3B}">
   <ds:schemaRefs>
-    <ds:schemaRef ds:uri="http://schemas.microsoft.com/sharepoint/v3/contenttype/forms"/>
+    <ds:schemaRef ds:uri="http://schemas.openxmlformats.org/officeDocument/2006/bibliography"/>
   </ds:schemaRefs>
 </ds:datastoreItem>
 </file>
